--- a/report_sql_booking.docx
+++ b/report_sql_booking.docx
@@ -40,15 +40,17 @@
           <w:bCs/>
           <w:sz w:val="28"/>
           <w:szCs w:val="28"/>
-          <w:lang w:val="en-US"/>
-        </w:rPr>
-      </w:pPr>
-      <w:r>
-        <w:rPr>
-          <w:b/>
-          <w:bCs/>
-          <w:sz w:val="28"/>
-          <w:szCs w:val="28"/>
+          <w:u w:val="single"/>
+          <w:lang w:val="en-US"/>
+        </w:rPr>
+      </w:pPr>
+      <w:r>
+        <w:rPr>
+          <w:b/>
+          <w:bCs/>
+          <w:sz w:val="28"/>
+          <w:szCs w:val="28"/>
+          <w:u w:val="single"/>
           <w:lang w:val="en-US"/>
         </w:rPr>
         <w:t>1/ booking regist:</w:t>
@@ -68,6 +70,7 @@
           <w:shd w:val="clear" w:fill="FFFFFF"/>
         </w:rPr>
       </w:pPr>
+      <w:bookmarkStart w:id="0" w:name="OLE_LINK3"/>
       <w:r>
         <w:rPr>
           <w:rFonts w:ascii="Consolas" w:hAnsi="Consolas" w:eastAsia="Consolas" w:cs="Consolas"/>
@@ -123,6 +126,1305 @@
           <w:szCs w:val="28"/>
           <w:shd w:val="clear" w:fill="FFFFFF"/>
         </w:rPr>
+        <w:t xml:space="preserve">``, </w:t>
+      </w:r>
+      <w:bookmarkStart w:id="1" w:name="OLE_LINK4"/>
+      <w:r>
+        <w:rPr>
+          <w:rFonts w:hint="default" w:ascii="Consolas" w:hAnsi="Consolas" w:eastAsia="Consolas" w:cs="Consolas"/>
+          <w:b w:val="0"/>
+          <w:i w:val="0"/>
+          <w:caps w:val="0"/>
+          <w:color w:val="000000"/>
+          <w:spacing w:val="0"/>
+          <w:sz w:val="28"/>
+          <w:szCs w:val="28"/>
+          <w:shd w:val="clear" w:fill="FFFFFF"/>
+        </w:rPr>
+        <w:t>`patient_id`, `booking_date`, `booking_start_time`, `booking_total_time`, `booking_group_id`, `booking_childgroup_id`, `clinic_id`, `facility_id`, `doctor_id`, `hygienist_id`, `equipment_id`, `service_1`, `service_1_kind`, `service_2`, `service_2_kind`, `inspection_id`, `insurance_id`, `emergency_flag`, `booking_status`, `booking_recall_ym`, `booking_memo`, `booking_rev`, `booking_free1`, `booking_free2`, `booking_free3`, `booking_free4`, `booking_free5`, `first_date`, `first_user`, `last_date`, `last_user`, `last_kind`, `last_ipadrs`, `flag_interview`</w:t>
+      </w:r>
+      <w:bookmarkEnd w:id="1"/>
+      <w:r>
+        <w:rPr>
+          <w:rFonts w:ascii="Consolas" w:hAnsi="Consolas" w:eastAsia="Consolas" w:cs="Consolas"/>
+          <w:b w:val="0"/>
+          <w:i w:val="0"/>
+          <w:caps w:val="0"/>
+          <w:color w:val="000000"/>
+          <w:spacing w:val="0"/>
+          <w:sz w:val="28"/>
+          <w:szCs w:val="28"/>
+          <w:shd w:val="clear" w:fill="FFFFFF"/>
+        </w:rPr>
+        <w:t>)</w:t>
+      </w:r>
+      <w:r>
+        <w:rPr>
+          <w:rFonts w:hint="default" w:ascii="Consolas" w:hAnsi="Consolas" w:eastAsia="Consolas" w:cs="Consolas"/>
+          <w:b w:val="0"/>
+          <w:i w:val="0"/>
+          <w:caps w:val="0"/>
+          <w:color w:val="000000"/>
+          <w:spacing w:val="0"/>
+          <w:sz w:val="28"/>
+          <w:szCs w:val="28"/>
+          <w:shd w:val="clear" w:fill="FFFFFF"/>
+        </w:rPr>
+        <w:br w:type="textWrapping"/>
+      </w:r>
+      <w:r>
+        <w:rPr>
+          <w:rFonts w:hint="default" w:ascii="Consolas" w:hAnsi="Consolas" w:eastAsia="Consolas" w:cs="Consolas"/>
+          <w:b w:val="0"/>
+          <w:i w:val="0"/>
+          <w:caps w:val="0"/>
+          <w:color w:val="000000"/>
+          <w:spacing w:val="0"/>
+          <w:sz w:val="28"/>
+          <w:szCs w:val="28"/>
+          <w:shd w:val="clear" w:fill="FFFFFF"/>
+        </w:rPr>
+        <w:t>VALUES (</w:t>
+      </w:r>
+      <w:r>
+        <w:rPr>
+          <w:rFonts w:hint="default" w:ascii="Consolas" w:hAnsi="Consolas" w:eastAsia="Consolas" w:cs="Consolas"/>
+          <w:b w:val="0"/>
+          <w:i w:val="0"/>
+          <w:caps w:val="0"/>
+          <w:color w:val="000000"/>
+          <w:spacing w:val="0"/>
+          <w:sz w:val="28"/>
+          <w:szCs w:val="28"/>
+          <w:shd w:val="clear" w:fill="FFFFFF"/>
+          <w:lang w:val="en-US"/>
+        </w:rPr>
+        <w:t>$data</w:t>
+      </w:r>
+      <w:r>
+        <w:rPr>
+          <w:rFonts w:hint="default" w:ascii="Consolas" w:hAnsi="Consolas" w:eastAsia="Consolas" w:cs="Consolas"/>
+          <w:b w:val="0"/>
+          <w:i w:val="0"/>
+          <w:caps w:val="0"/>
+          <w:color w:val="000000"/>
+          <w:spacing w:val="0"/>
+          <w:sz w:val="28"/>
+          <w:szCs w:val="28"/>
+          <w:shd w:val="clear" w:fill="FFFFFF"/>
+        </w:rPr>
+        <w:t>)</w:t>
+      </w:r>
+    </w:p>
+    <w:p>
+      <w:pPr>
+        <w:rPr>
+          <w:rFonts w:hint="default" w:ascii="Consolas" w:hAnsi="Consolas" w:eastAsia="Consolas" w:cs="Consolas"/>
+          <w:b w:val="0"/>
+          <w:i w:val="0"/>
+          <w:caps w:val="0"/>
+          <w:color w:val="000000"/>
+          <w:spacing w:val="0"/>
+          <w:sz w:val="28"/>
+          <w:szCs w:val="28"/>
+          <w:shd w:val="clear" w:fill="FFFFFF"/>
+          <w:lang w:val="en-US"/>
+        </w:rPr>
+      </w:pPr>
+      <w:r>
+        <w:rPr>
+          <w:rFonts w:hint="default" w:ascii="Consolas" w:hAnsi="Consolas" w:eastAsia="Consolas" w:cs="Consolas"/>
+          <w:b w:val="0"/>
+          <w:i w:val="0"/>
+          <w:caps w:val="0"/>
+          <w:color w:val="000000"/>
+          <w:spacing w:val="0"/>
+          <w:sz w:val="28"/>
+          <w:szCs w:val="28"/>
+          <w:shd w:val="clear" w:fill="FFFFFF"/>
+          <w:lang w:val="en-US"/>
+        </w:rPr>
+        <w:t>* $data = array value, get from form</w:t>
+      </w:r>
+    </w:p>
+    <w:bookmarkEnd w:id="0"/>
+    <w:p>
+      <w:pPr>
+        <w:rPr>
+          <w:sz w:val="28"/>
+          <w:szCs w:val="28"/>
+          <w:lang w:val="en-US"/>
+        </w:rPr>
+      </w:pPr>
+    </w:p>
+    <w:p>
+      <w:pPr>
+        <w:rPr>
+          <w:b/>
+          <w:bCs/>
+          <w:sz w:val="28"/>
+          <w:szCs w:val="28"/>
+          <w:u w:val="single"/>
+          <w:lang w:val="en-US"/>
+        </w:rPr>
+      </w:pPr>
+      <w:r>
+        <w:rPr>
+          <w:b/>
+          <w:bCs/>
+          <w:sz w:val="28"/>
+          <w:szCs w:val="28"/>
+          <w:u w:val="single"/>
+          <w:lang w:val="en-US"/>
+        </w:rPr>
+        <w:t>2/ booking edit:</w:t>
+      </w:r>
+    </w:p>
+    <w:p>
+      <w:pPr>
+        <w:rPr>
+          <w:rFonts w:hint="default" w:ascii="Consolas" w:hAnsi="Consolas" w:eastAsia="Consolas" w:cs="Consolas"/>
+          <w:b w:val="0"/>
+          <w:i w:val="0"/>
+          <w:caps w:val="0"/>
+          <w:color w:val="000000"/>
+          <w:spacing w:val="0"/>
+          <w:sz w:val="28"/>
+          <w:szCs w:val="28"/>
+          <w:shd w:val="clear" w:fill="FFFFFF"/>
+        </w:rPr>
+      </w:pPr>
+      <w:bookmarkStart w:id="2" w:name="OLE_LINK1"/>
+      <w:r>
+        <w:rPr>
+          <w:rFonts w:ascii="Consolas" w:hAnsi="Consolas" w:eastAsia="Consolas" w:cs="Consolas"/>
+          <w:b w:val="0"/>
+          <w:i w:val="0"/>
+          <w:caps w:val="0"/>
+          <w:color w:val="000000"/>
+          <w:spacing w:val="0"/>
+          <w:sz w:val="28"/>
+          <w:szCs w:val="28"/>
+          <w:shd w:val="clear" w:fill="FFFFFF"/>
+        </w:rPr>
+        <w:t xml:space="preserve">UPDATE </w:t>
+      </w:r>
+      <w:r>
+        <w:rPr>
+          <w:rFonts w:ascii="Consolas" w:hAnsi="Consolas" w:eastAsia="Consolas" w:cs="Consolas"/>
+          <w:b w:val="0"/>
+          <w:i w:val="0"/>
+          <w:caps w:val="0"/>
+          <w:color w:val="000000"/>
+          <w:spacing w:val="0"/>
+          <w:sz w:val="28"/>
+          <w:szCs w:val="28"/>
+          <w:shd w:val="clear" w:fill="FFFFFF"/>
+          <w:lang w:val="en-US"/>
+        </w:rPr>
+        <w:t>t_booking</w:t>
+      </w:r>
+      <w:r>
+        <w:rPr>
+          <w:rFonts w:hint="default" w:ascii="Consolas" w:hAnsi="Consolas" w:eastAsia="Consolas" w:cs="Consolas"/>
+          <w:b w:val="0"/>
+          <w:i w:val="0"/>
+          <w:caps w:val="0"/>
+          <w:color w:val="000000"/>
+          <w:spacing w:val="0"/>
+          <w:sz w:val="28"/>
+          <w:szCs w:val="28"/>
+          <w:shd w:val="clear" w:fill="FFFFFF"/>
+        </w:rPr>
+        <w:br w:type="textWrapping"/>
+      </w:r>
+      <w:r>
+        <w:rPr>
+          <w:rFonts w:hint="default" w:ascii="Consolas" w:hAnsi="Consolas" w:eastAsia="Consolas" w:cs="Consolas"/>
+          <w:b w:val="0"/>
+          <w:i w:val="0"/>
+          <w:caps w:val="0"/>
+          <w:color w:val="000000"/>
+          <w:spacing w:val="0"/>
+          <w:sz w:val="28"/>
+          <w:szCs w:val="28"/>
+          <w:shd w:val="clear" w:fill="FFFFFF"/>
+        </w:rPr>
+        <w:t>SET `patient_id`</w:t>
+      </w:r>
+      <w:r>
+        <w:rPr>
+          <w:rFonts w:hint="default" w:ascii="Consolas" w:hAnsi="Consolas" w:eastAsia="Consolas" w:cs="Consolas"/>
+          <w:b w:val="0"/>
+          <w:i w:val="0"/>
+          <w:caps w:val="0"/>
+          <w:color w:val="000000"/>
+          <w:spacing w:val="0"/>
+          <w:sz w:val="28"/>
+          <w:szCs w:val="28"/>
+          <w:shd w:val="clear" w:fill="FFFFFF"/>
+          <w:lang w:val="en-US"/>
+        </w:rPr>
+        <w:t>=$data[‘patient_id’]</w:t>
+      </w:r>
+      <w:r>
+        <w:rPr>
+          <w:rFonts w:hint="default" w:ascii="Consolas" w:hAnsi="Consolas" w:eastAsia="Consolas" w:cs="Consolas"/>
+          <w:b w:val="0"/>
+          <w:i w:val="0"/>
+          <w:caps w:val="0"/>
+          <w:color w:val="000000"/>
+          <w:spacing w:val="0"/>
+          <w:sz w:val="28"/>
+          <w:szCs w:val="28"/>
+          <w:shd w:val="clear" w:fill="FFFFFF"/>
+        </w:rPr>
+        <w:t>,</w:t>
+      </w:r>
+      <w:r>
+        <w:rPr>
+          <w:rFonts w:hint="default" w:ascii="Consolas" w:hAnsi="Consolas" w:eastAsia="Consolas" w:cs="Consolas"/>
+          <w:b w:val="0"/>
+          <w:i w:val="0"/>
+          <w:caps w:val="0"/>
+          <w:color w:val="000000"/>
+          <w:spacing w:val="0"/>
+          <w:sz w:val="28"/>
+          <w:szCs w:val="28"/>
+          <w:shd w:val="clear" w:fill="FFFFFF"/>
+          <w:lang w:val="en-US"/>
+        </w:rPr>
+        <w:t>…</w:t>
+      </w:r>
+    </w:p>
+    <w:p>
+      <w:pPr>
+        <w:rPr>
+          <w:rFonts w:hint="default" w:ascii="Consolas" w:hAnsi="Consolas" w:eastAsia="Consolas" w:cs="Consolas"/>
+          <w:b w:val="0"/>
+          <w:i w:val="0"/>
+          <w:caps w:val="0"/>
+          <w:color w:val="000000"/>
+          <w:spacing w:val="0"/>
+          <w:sz w:val="28"/>
+          <w:szCs w:val="28"/>
+          <w:shd w:val="clear" w:fill="FFFFFF"/>
+        </w:rPr>
+      </w:pPr>
+      <w:r>
+        <w:rPr>
+          <w:rFonts w:hint="default" w:ascii="Consolas" w:hAnsi="Consolas" w:eastAsia="Consolas" w:cs="Consolas"/>
+          <w:b w:val="0"/>
+          <w:i w:val="0"/>
+          <w:caps w:val="0"/>
+          <w:color w:val="000000"/>
+          <w:spacing w:val="0"/>
+          <w:sz w:val="28"/>
+          <w:szCs w:val="28"/>
+          <w:shd w:val="clear" w:fill="FFFFFF"/>
+        </w:rPr>
+        <w:t xml:space="preserve">WHERE </w:t>
+      </w:r>
+      <w:r>
+        <w:rPr>
+          <w:rFonts w:hint="default" w:ascii="Consolas" w:hAnsi="Consolas" w:eastAsia="Consolas" w:cs="Consolas"/>
+          <w:b w:val="0"/>
+          <w:i w:val="0"/>
+          <w:caps w:val="0"/>
+          <w:color w:val="000000"/>
+          <w:spacing w:val="0"/>
+          <w:sz w:val="28"/>
+          <w:szCs w:val="28"/>
+          <w:shd w:val="clear" w:fill="FFFFFF"/>
+          <w:lang w:val="en-US"/>
+        </w:rPr>
+        <w:t>`booking_id`</w:t>
+      </w:r>
+      <w:r>
+        <w:rPr>
+          <w:rFonts w:hint="default" w:ascii="Consolas" w:hAnsi="Consolas" w:eastAsia="Consolas" w:cs="Consolas"/>
+          <w:b w:val="0"/>
+          <w:i w:val="0"/>
+          <w:caps w:val="0"/>
+          <w:color w:val="000000"/>
+          <w:spacing w:val="0"/>
+          <w:sz w:val="28"/>
+          <w:szCs w:val="28"/>
+          <w:shd w:val="clear" w:fill="FFFFFF"/>
+        </w:rPr>
+        <w:t>=</w:t>
+      </w:r>
+      <w:r>
+        <w:rPr>
+          <w:rFonts w:hint="default" w:ascii="Consolas" w:hAnsi="Consolas" w:eastAsia="Consolas" w:cs="Consolas"/>
+          <w:b w:val="0"/>
+          <w:i w:val="0"/>
+          <w:caps w:val="0"/>
+          <w:color w:val="000000"/>
+          <w:spacing w:val="0"/>
+          <w:sz w:val="28"/>
+          <w:szCs w:val="28"/>
+          <w:shd w:val="clear" w:fill="FFFFFF"/>
+          <w:lang w:val="en-US"/>
+        </w:rPr>
+        <w:t>$id</w:t>
+      </w:r>
+    </w:p>
+    <w:p>
+      <w:pPr>
+        <w:rPr>
+          <w:rFonts w:hint="default" w:ascii="Consolas" w:hAnsi="Consolas" w:eastAsia="Consolas" w:cs="Consolas"/>
+          <w:b w:val="0"/>
+          <w:i w:val="0"/>
+          <w:caps w:val="0"/>
+          <w:color w:val="000000"/>
+          <w:spacing w:val="0"/>
+          <w:sz w:val="28"/>
+          <w:szCs w:val="28"/>
+          <w:shd w:val="clear" w:fill="FFFFFF"/>
+          <w:lang w:val="en-US"/>
+        </w:rPr>
+      </w:pPr>
+      <w:r>
+        <w:rPr>
+          <w:rFonts w:hint="default" w:ascii="Consolas" w:hAnsi="Consolas" w:eastAsia="Consolas" w:cs="Consolas"/>
+          <w:b w:val="0"/>
+          <w:i w:val="0"/>
+          <w:caps w:val="0"/>
+          <w:color w:val="000000"/>
+          <w:spacing w:val="0"/>
+          <w:sz w:val="28"/>
+          <w:szCs w:val="28"/>
+          <w:shd w:val="clear" w:fill="FFFFFF"/>
+          <w:lang w:val="en-US"/>
+        </w:rPr>
+        <w:t>* $data = array value, get from form</w:t>
+      </w:r>
+    </w:p>
+    <w:bookmarkEnd w:id="2"/>
+    <w:p>
+      <w:pPr>
+        <w:rPr>
+          <w:rFonts w:hint="default" w:ascii="Consolas" w:hAnsi="Consolas" w:eastAsia="Consolas" w:cs="Consolas"/>
+          <w:b w:val="0"/>
+          <w:i w:val="0"/>
+          <w:caps w:val="0"/>
+          <w:color w:val="000000"/>
+          <w:spacing w:val="0"/>
+          <w:sz w:val="28"/>
+          <w:szCs w:val="28"/>
+          <w:shd w:val="clear" w:fill="FFFFFF"/>
+          <w:lang w:val="en-US"/>
+        </w:rPr>
+      </w:pPr>
+    </w:p>
+    <w:p>
+      <w:pPr>
+        <w:rPr>
+          <w:b/>
+          <w:bCs/>
+          <w:sz w:val="28"/>
+          <w:szCs w:val="28"/>
+          <w:u w:val="single"/>
+          <w:lang w:val="en-US"/>
+        </w:rPr>
+      </w:pPr>
+      <w:r>
+        <w:rPr>
+          <w:b/>
+          <w:bCs/>
+          <w:sz w:val="28"/>
+          <w:szCs w:val="28"/>
+          <w:u w:val="single"/>
+          <w:lang w:val="en-US"/>
+        </w:rPr>
+        <w:t>3/ booking change:</w:t>
+      </w:r>
+    </w:p>
+    <w:p>
+      <w:pPr>
+        <w:rPr>
+          <w:b/>
+          <w:bCs/>
+          <w:sz w:val="28"/>
+          <w:szCs w:val="28"/>
+          <w:lang w:val="en-US"/>
+        </w:rPr>
+      </w:pPr>
+      <w:bookmarkStart w:id="7" w:name="_GoBack"/>
+      <w:bookmarkEnd w:id="7"/>
+    </w:p>
+    <w:p>
+      <w:pPr>
+        <w:rPr>
+          <w:b/>
+          <w:bCs/>
+          <w:sz w:val="28"/>
+          <w:szCs w:val="28"/>
+          <w:u w:val="single"/>
+          <w:lang w:val="en-US"/>
+        </w:rPr>
+      </w:pPr>
+      <w:r>
+        <w:rPr>
+          <w:b/>
+          <w:bCs/>
+          <w:sz w:val="28"/>
+          <w:szCs w:val="28"/>
+          <w:u w:val="single"/>
+          <w:lang w:val="en-US"/>
+        </w:rPr>
+        <w:t>4/ booking delete:</w:t>
+      </w:r>
+    </w:p>
+    <w:p>
+      <w:pPr>
+        <w:rPr>
+          <w:rFonts w:hint="default" w:ascii="Consolas" w:hAnsi="Consolas" w:eastAsia="Consolas" w:cs="Consolas"/>
+          <w:b w:val="0"/>
+          <w:i w:val="0"/>
+          <w:caps w:val="0"/>
+          <w:color w:val="000000"/>
+          <w:spacing w:val="0"/>
+          <w:sz w:val="28"/>
+          <w:szCs w:val="28"/>
+          <w:shd w:val="clear" w:fill="FFFFFF"/>
+          <w:lang w:val="en-US"/>
+        </w:rPr>
+      </w:pPr>
+      <w:r>
+        <w:rPr>
+          <w:rFonts w:ascii="Consolas" w:hAnsi="Consolas" w:eastAsia="Consolas" w:cs="Consolas"/>
+          <w:b w:val="0"/>
+          <w:i w:val="0"/>
+          <w:caps w:val="0"/>
+          <w:color w:val="000000"/>
+          <w:spacing w:val="0"/>
+          <w:sz w:val="28"/>
+          <w:szCs w:val="28"/>
+          <w:shd w:val="clear" w:fill="FFFFFF"/>
+        </w:rPr>
+        <w:t xml:space="preserve">UPDATE </w:t>
+      </w:r>
+      <w:r>
+        <w:rPr>
+          <w:rFonts w:ascii="Consolas" w:hAnsi="Consolas" w:eastAsia="Consolas" w:cs="Consolas"/>
+          <w:b w:val="0"/>
+          <w:i w:val="0"/>
+          <w:caps w:val="0"/>
+          <w:color w:val="000000"/>
+          <w:spacing w:val="0"/>
+          <w:sz w:val="28"/>
+          <w:szCs w:val="28"/>
+          <w:shd w:val="clear" w:fill="FFFFFF"/>
+          <w:lang w:val="en-US"/>
+        </w:rPr>
+        <w:t>t_booking</w:t>
+      </w:r>
+      <w:r>
+        <w:rPr>
+          <w:rFonts w:hint="default" w:ascii="Consolas" w:hAnsi="Consolas" w:eastAsia="Consolas" w:cs="Consolas"/>
+          <w:b w:val="0"/>
+          <w:i w:val="0"/>
+          <w:caps w:val="0"/>
+          <w:color w:val="000000"/>
+          <w:spacing w:val="0"/>
+          <w:sz w:val="28"/>
+          <w:szCs w:val="28"/>
+          <w:shd w:val="clear" w:fill="FFFFFF"/>
+        </w:rPr>
+        <w:br w:type="textWrapping"/>
+      </w:r>
+      <w:r>
+        <w:rPr>
+          <w:rFonts w:hint="default" w:ascii="Consolas" w:hAnsi="Consolas" w:eastAsia="Consolas" w:cs="Consolas"/>
+          <w:b w:val="0"/>
+          <w:i w:val="0"/>
+          <w:caps w:val="0"/>
+          <w:color w:val="000000"/>
+          <w:spacing w:val="0"/>
+          <w:sz w:val="28"/>
+          <w:szCs w:val="28"/>
+          <w:shd w:val="clear" w:fill="FFFFFF"/>
+        </w:rPr>
+        <w:t xml:space="preserve">SET </w:t>
+      </w:r>
+      <w:r>
+        <w:rPr>
+          <w:rFonts w:hint="default" w:ascii="Consolas" w:hAnsi="Consolas" w:eastAsia="Consolas" w:cs="Consolas"/>
+          <w:b w:val="0"/>
+          <w:i w:val="0"/>
+          <w:caps w:val="0"/>
+          <w:color w:val="000000"/>
+          <w:spacing w:val="0"/>
+          <w:sz w:val="28"/>
+          <w:szCs w:val="28"/>
+          <w:shd w:val="clear" w:fill="FFFFFF"/>
+          <w:lang w:val="en-US"/>
+        </w:rPr>
+        <w:t>`last_kind`</w:t>
+      </w:r>
+      <w:r>
+        <w:rPr>
+          <w:rFonts w:hint="default" w:ascii="Consolas" w:hAnsi="Consolas" w:eastAsia="Consolas" w:cs="Consolas"/>
+          <w:b w:val="0"/>
+          <w:i w:val="0"/>
+          <w:caps w:val="0"/>
+          <w:color w:val="000000"/>
+          <w:spacing w:val="0"/>
+          <w:sz w:val="28"/>
+          <w:szCs w:val="28"/>
+          <w:shd w:val="clear" w:fill="FFFFFF"/>
+        </w:rPr>
+        <w:t>=</w:t>
+      </w:r>
+      <w:r>
+        <w:rPr>
+          <w:rFonts w:hint="default" w:ascii="Consolas" w:hAnsi="Consolas" w:eastAsia="Consolas" w:cs="Consolas"/>
+          <w:b w:val="0"/>
+          <w:i w:val="0"/>
+          <w:caps w:val="0"/>
+          <w:color w:val="000000"/>
+          <w:spacing w:val="0"/>
+          <w:sz w:val="28"/>
+          <w:szCs w:val="28"/>
+          <w:shd w:val="clear" w:fill="FFFFFF"/>
+          <w:lang w:val="en-US"/>
+        </w:rPr>
+        <w:t>9</w:t>
+      </w:r>
+    </w:p>
+    <w:p>
+      <w:pPr>
+        <w:rPr>
+          <w:sz w:val="28"/>
+          <w:szCs w:val="28"/>
+          <w:lang w:val="en-US"/>
+        </w:rPr>
+      </w:pPr>
+      <w:r>
+        <w:rPr>
+          <w:rFonts w:hint="default" w:ascii="Consolas" w:hAnsi="Consolas" w:eastAsia="Consolas" w:cs="Consolas"/>
+          <w:b w:val="0"/>
+          <w:i w:val="0"/>
+          <w:caps w:val="0"/>
+          <w:color w:val="000000"/>
+          <w:spacing w:val="0"/>
+          <w:sz w:val="28"/>
+          <w:szCs w:val="28"/>
+          <w:shd w:val="clear" w:fill="FFFFFF"/>
+        </w:rPr>
+        <w:t xml:space="preserve">WHERE </w:t>
+      </w:r>
+      <w:r>
+        <w:rPr>
+          <w:rFonts w:hint="default" w:ascii="Consolas" w:hAnsi="Consolas" w:eastAsia="Consolas" w:cs="Consolas"/>
+          <w:b w:val="0"/>
+          <w:i w:val="0"/>
+          <w:caps w:val="0"/>
+          <w:color w:val="000000"/>
+          <w:spacing w:val="0"/>
+          <w:sz w:val="28"/>
+          <w:szCs w:val="28"/>
+          <w:shd w:val="clear" w:fill="FFFFFF"/>
+          <w:lang w:val="en-US"/>
+        </w:rPr>
+        <w:t>`booking_id`</w:t>
+      </w:r>
+      <w:r>
+        <w:rPr>
+          <w:rFonts w:hint="default" w:ascii="Consolas" w:hAnsi="Consolas" w:eastAsia="Consolas" w:cs="Consolas"/>
+          <w:b w:val="0"/>
+          <w:i w:val="0"/>
+          <w:caps w:val="0"/>
+          <w:color w:val="000000"/>
+          <w:spacing w:val="0"/>
+          <w:sz w:val="28"/>
+          <w:szCs w:val="28"/>
+          <w:shd w:val="clear" w:fill="FFFFFF"/>
+        </w:rPr>
+        <w:t>=</w:t>
+      </w:r>
+      <w:r>
+        <w:rPr>
+          <w:rFonts w:hint="default" w:ascii="Consolas" w:hAnsi="Consolas" w:eastAsia="Consolas" w:cs="Consolas"/>
+          <w:b w:val="0"/>
+          <w:i w:val="0"/>
+          <w:caps w:val="0"/>
+          <w:color w:val="000000"/>
+          <w:spacing w:val="0"/>
+          <w:sz w:val="28"/>
+          <w:szCs w:val="28"/>
+          <w:shd w:val="clear" w:fill="FFFFFF"/>
+          <w:lang w:val="en-US"/>
+        </w:rPr>
+        <w:t>$</w:t>
+      </w:r>
+      <w:bookmarkStart w:id="3" w:name="OLE_LINK2"/>
+      <w:r>
+        <w:rPr>
+          <w:rFonts w:hint="default" w:ascii="Consolas" w:hAnsi="Consolas" w:eastAsia="Consolas" w:cs="Consolas"/>
+          <w:b w:val="0"/>
+          <w:i w:val="0"/>
+          <w:caps w:val="0"/>
+          <w:color w:val="000000"/>
+          <w:spacing w:val="0"/>
+          <w:sz w:val="28"/>
+          <w:szCs w:val="28"/>
+          <w:shd w:val="clear" w:fill="FFFFFF"/>
+          <w:lang w:val="en-US"/>
+        </w:rPr>
+        <w:t>id</w:t>
+      </w:r>
+      <w:bookmarkEnd w:id="3"/>
+    </w:p>
+    <w:p>
+      <w:pPr>
+        <w:rPr>
+          <w:sz w:val="28"/>
+          <w:szCs w:val="28"/>
+          <w:lang w:val="en-US"/>
+        </w:rPr>
+      </w:pPr>
+    </w:p>
+    <w:p>
+      <w:pPr>
+        <w:rPr>
+          <w:b/>
+          <w:bCs/>
+          <w:sz w:val="28"/>
+          <w:szCs w:val="28"/>
+          <w:u w:val="single"/>
+          <w:lang w:val="en-US"/>
+        </w:rPr>
+      </w:pPr>
+      <w:r>
+        <w:rPr>
+          <w:b/>
+          <w:bCs/>
+          <w:sz w:val="28"/>
+          <w:szCs w:val="28"/>
+          <w:u w:val="single"/>
+          <w:lang w:val="en-US"/>
+        </w:rPr>
+        <w:t>5/ booking templete regist:</w:t>
+      </w:r>
+    </w:p>
+    <w:p>
+      <w:pPr>
+        <w:rPr>
+          <w:rFonts w:hint="default" w:ascii="Consolas" w:hAnsi="Consolas" w:eastAsia="Consolas" w:cs="Consolas"/>
+          <w:b w:val="0"/>
+          <w:i w:val="0"/>
+          <w:caps w:val="0"/>
+          <w:color w:val="000000"/>
+          <w:spacing w:val="0"/>
+          <w:sz w:val="28"/>
+          <w:szCs w:val="28"/>
+          <w:shd w:val="clear" w:fill="FFFFFF"/>
+        </w:rPr>
+      </w:pPr>
+      <w:bookmarkStart w:id="4" w:name="OLE_LINK6"/>
+      <w:r>
+        <w:rPr>
+          <w:rFonts w:ascii="Consolas" w:hAnsi="Consolas" w:eastAsia="Consolas" w:cs="Consolas"/>
+          <w:b w:val="0"/>
+          <w:i w:val="0"/>
+          <w:caps w:val="0"/>
+          <w:color w:val="000000"/>
+          <w:spacing w:val="0"/>
+          <w:sz w:val="28"/>
+          <w:szCs w:val="28"/>
+          <w:shd w:val="clear" w:fill="FFFFFF"/>
+        </w:rPr>
+        <w:t xml:space="preserve">INSERT INTO </w:t>
+      </w:r>
+      <w:r>
+        <w:rPr>
+          <w:rFonts w:ascii="Consolas" w:hAnsi="Consolas" w:eastAsia="Consolas" w:cs="Consolas"/>
+          <w:b w:val="0"/>
+          <w:i w:val="0"/>
+          <w:caps w:val="0"/>
+          <w:color w:val="000000"/>
+          <w:spacing w:val="0"/>
+          <w:sz w:val="28"/>
+          <w:szCs w:val="28"/>
+          <w:shd w:val="clear" w:fill="FFFFFF"/>
+          <w:lang w:val="en-US"/>
+        </w:rPr>
+        <w:t>t_booking</w:t>
+      </w:r>
+      <w:r>
+        <w:rPr>
+          <w:rFonts w:ascii="Consolas" w:hAnsi="Consolas" w:eastAsia="Consolas" w:cs="Consolas"/>
+          <w:b w:val="0"/>
+          <w:i w:val="0"/>
+          <w:caps w:val="0"/>
+          <w:color w:val="000000"/>
+          <w:spacing w:val="0"/>
+          <w:sz w:val="28"/>
+          <w:szCs w:val="28"/>
+          <w:shd w:val="clear" w:fill="FFFFFF"/>
+        </w:rPr>
+        <w:t xml:space="preserve"> (</w:t>
+      </w:r>
+      <w:r>
+        <w:rPr>
+          <w:rFonts w:hint="default" w:ascii="Consolas" w:hAnsi="Consolas" w:eastAsia="Consolas" w:cs="Consolas"/>
+          <w:b w:val="0"/>
+          <w:i w:val="0"/>
+          <w:caps w:val="0"/>
+          <w:color w:val="000000"/>
+          <w:spacing w:val="0"/>
+          <w:sz w:val="28"/>
+          <w:szCs w:val="28"/>
+          <w:shd w:val="clear" w:fill="FFFFFF"/>
+        </w:rPr>
+        <w:t xml:space="preserve">``, </w:t>
+      </w:r>
+      <w:bookmarkStart w:id="5" w:name="OLE_LINK7"/>
+      <w:r>
+        <w:rPr>
+          <w:rFonts w:hint="default" w:ascii="Consolas" w:hAnsi="Consolas" w:eastAsia="Consolas" w:cs="Consolas"/>
+          <w:b w:val="0"/>
+          <w:i w:val="0"/>
+          <w:caps w:val="0"/>
+          <w:color w:val="000000"/>
+          <w:spacing w:val="0"/>
+          <w:sz w:val="28"/>
+          <w:szCs w:val="28"/>
+          <w:shd w:val="clear" w:fill="FFFFFF"/>
+        </w:rPr>
+        <w:t>`patient_id`, `booking_date`, `booking_start_time`, `booking_total_time`, `booking_group_id`, `booking_childgroup_id`, `clinic_id`, `facility_id`, `doctor_id`, `hygienist_id`, `equipment_id`, `service_1`, `service_1_kind`, `service_2`, `service_2_kind`, `inspection_id`, `insurance_id`, `emergency_flag`, `booking_status`, `booking_recall_ym`, `booking_memo`, `booking_rev`, `booking_free1`, `booking_free2`, `booking_free3`, `booking_free4`, `booking_free5`, `first_date`, `first_user`, `last_date`, `last_user`, `last_kind`, `last_ipadrs`, `flag_interview`</w:t>
+      </w:r>
+      <w:bookmarkEnd w:id="5"/>
+      <w:r>
+        <w:rPr>
+          <w:rFonts w:ascii="Consolas" w:hAnsi="Consolas" w:eastAsia="Consolas" w:cs="Consolas"/>
+          <w:b w:val="0"/>
+          <w:i w:val="0"/>
+          <w:caps w:val="0"/>
+          <w:color w:val="000000"/>
+          <w:spacing w:val="0"/>
+          <w:sz w:val="28"/>
+          <w:szCs w:val="28"/>
+          <w:shd w:val="clear" w:fill="FFFFFF"/>
+        </w:rPr>
+        <w:t>)</w:t>
+      </w:r>
+      <w:r>
+        <w:rPr>
+          <w:rFonts w:hint="default" w:ascii="Consolas" w:hAnsi="Consolas" w:eastAsia="Consolas" w:cs="Consolas"/>
+          <w:b w:val="0"/>
+          <w:i w:val="0"/>
+          <w:caps w:val="0"/>
+          <w:color w:val="000000"/>
+          <w:spacing w:val="0"/>
+          <w:sz w:val="28"/>
+          <w:szCs w:val="28"/>
+          <w:shd w:val="clear" w:fill="FFFFFF"/>
+        </w:rPr>
+        <w:br w:type="textWrapping"/>
+      </w:r>
+      <w:r>
+        <w:rPr>
+          <w:rFonts w:hint="default" w:ascii="Consolas" w:hAnsi="Consolas" w:eastAsia="Consolas" w:cs="Consolas"/>
+          <w:b w:val="0"/>
+          <w:i w:val="0"/>
+          <w:caps w:val="0"/>
+          <w:color w:val="000000"/>
+          <w:spacing w:val="0"/>
+          <w:sz w:val="28"/>
+          <w:szCs w:val="28"/>
+          <w:shd w:val="clear" w:fill="FFFFFF"/>
+        </w:rPr>
+        <w:t>VALUES (</w:t>
+      </w:r>
+      <w:r>
+        <w:rPr>
+          <w:rFonts w:hint="default" w:ascii="Consolas" w:hAnsi="Consolas" w:eastAsia="Consolas" w:cs="Consolas"/>
+          <w:b w:val="0"/>
+          <w:i w:val="0"/>
+          <w:caps w:val="0"/>
+          <w:color w:val="000000"/>
+          <w:spacing w:val="0"/>
+          <w:sz w:val="28"/>
+          <w:szCs w:val="28"/>
+          <w:shd w:val="clear" w:fill="FFFFFF"/>
+          <w:lang w:val="en-US"/>
+        </w:rPr>
+        <w:t>$data</w:t>
+      </w:r>
+      <w:r>
+        <w:rPr>
+          <w:rFonts w:hint="default" w:ascii="Consolas" w:hAnsi="Consolas" w:eastAsia="Consolas" w:cs="Consolas"/>
+          <w:b w:val="0"/>
+          <w:i w:val="0"/>
+          <w:caps w:val="0"/>
+          <w:color w:val="000000"/>
+          <w:spacing w:val="0"/>
+          <w:sz w:val="28"/>
+          <w:szCs w:val="28"/>
+          <w:shd w:val="clear" w:fill="FFFFFF"/>
+        </w:rPr>
+        <w:t>)</w:t>
+      </w:r>
+    </w:p>
+    <w:p>
+      <w:pPr>
+        <w:rPr>
+          <w:rFonts w:hint="default" w:ascii="Consolas" w:hAnsi="Consolas" w:eastAsia="Consolas" w:cs="Consolas"/>
+          <w:b w:val="0"/>
+          <w:i w:val="0"/>
+          <w:caps w:val="0"/>
+          <w:color w:val="000000"/>
+          <w:spacing w:val="0"/>
+          <w:sz w:val="28"/>
+          <w:szCs w:val="28"/>
+          <w:shd w:val="clear" w:fill="FFFFFF"/>
+          <w:lang w:val="en-US"/>
+        </w:rPr>
+      </w:pPr>
+      <w:r>
+        <w:rPr>
+          <w:rFonts w:hint="default" w:ascii="Consolas" w:hAnsi="Consolas" w:eastAsia="Consolas" w:cs="Consolas"/>
+          <w:b w:val="0"/>
+          <w:i w:val="0"/>
+          <w:caps w:val="0"/>
+          <w:color w:val="000000"/>
+          <w:spacing w:val="0"/>
+          <w:sz w:val="28"/>
+          <w:szCs w:val="28"/>
+          <w:shd w:val="clear" w:fill="FFFFFF"/>
+          <w:lang w:val="en-US"/>
+        </w:rPr>
+        <w:t>* $data = array value, get from form</w:t>
+      </w:r>
+    </w:p>
+    <w:bookmarkEnd w:id="4"/>
+    <w:p>
+      <w:pPr>
+        <w:rPr>
+          <w:b/>
+          <w:bCs/>
+          <w:sz w:val="28"/>
+          <w:szCs w:val="28"/>
+          <w:lang w:val="en-US"/>
+        </w:rPr>
+      </w:pPr>
+    </w:p>
+    <w:p>
+      <w:pPr>
+        <w:rPr>
+          <w:b/>
+          <w:bCs/>
+          <w:sz w:val="28"/>
+          <w:szCs w:val="28"/>
+          <w:lang w:val="en-US"/>
+        </w:rPr>
+      </w:pPr>
+    </w:p>
+    <w:p>
+      <w:pPr>
+        <w:rPr>
+          <w:b/>
+          <w:bCs/>
+          <w:sz w:val="28"/>
+          <w:szCs w:val="28"/>
+          <w:u w:val="single"/>
+          <w:lang w:val="en-US"/>
+        </w:rPr>
+      </w:pPr>
+      <w:r>
+        <w:rPr>
+          <w:b/>
+          <w:bCs/>
+          <w:sz w:val="28"/>
+          <w:szCs w:val="28"/>
+          <w:u w:val="single"/>
+          <w:lang w:val="en-US"/>
+        </w:rPr>
+        <w:t>6/ booking templete edit:</w:t>
+      </w:r>
+    </w:p>
+    <w:p>
+      <w:pPr>
+        <w:rPr>
+          <w:b/>
+          <w:bCs/>
+          <w:sz w:val="28"/>
+          <w:szCs w:val="28"/>
+          <w:lang w:val="en-US"/>
+        </w:rPr>
+      </w:pPr>
+    </w:p>
+    <w:p>
+      <w:pPr>
+        <w:rPr>
+          <w:b/>
+          <w:bCs/>
+          <w:sz w:val="28"/>
+          <w:szCs w:val="28"/>
+          <w:lang w:val="en-US"/>
+        </w:rPr>
+      </w:pPr>
+    </w:p>
+    <w:p>
+      <w:pPr>
+        <w:rPr>
+          <w:b/>
+          <w:bCs/>
+          <w:sz w:val="28"/>
+          <w:szCs w:val="28"/>
+          <w:u w:val="single"/>
+          <w:lang w:val="en-US"/>
+        </w:rPr>
+      </w:pPr>
+      <w:r>
+        <w:rPr>
+          <w:b/>
+          <w:bCs/>
+          <w:sz w:val="28"/>
+          <w:szCs w:val="28"/>
+          <w:u w:val="single"/>
+          <w:lang w:val="en-US"/>
+        </w:rPr>
+        <w:t>7/ booking templete change:</w:t>
+      </w:r>
+    </w:p>
+    <w:p>
+      <w:pPr>
+        <w:rPr>
+          <w:rFonts w:hint="default" w:ascii="Consolas" w:hAnsi="Consolas" w:eastAsia="Consolas" w:cs="Consolas"/>
+          <w:b w:val="0"/>
+          <w:i w:val="0"/>
+          <w:caps w:val="0"/>
+          <w:color w:val="000000"/>
+          <w:spacing w:val="0"/>
+          <w:sz w:val="28"/>
+          <w:szCs w:val="28"/>
+          <w:shd w:val="clear" w:fill="FFFFFF"/>
+        </w:rPr>
+      </w:pPr>
+      <w:r>
+        <w:rPr>
+          <w:rFonts w:ascii="Consolas" w:hAnsi="Consolas" w:eastAsia="Consolas" w:cs="Consolas"/>
+          <w:b w:val="0"/>
+          <w:i w:val="0"/>
+          <w:caps w:val="0"/>
+          <w:color w:val="000000"/>
+          <w:spacing w:val="0"/>
+          <w:sz w:val="28"/>
+          <w:szCs w:val="28"/>
+          <w:shd w:val="clear" w:fill="FFFFFF"/>
+        </w:rPr>
+        <w:t xml:space="preserve">UPDATE </w:t>
+      </w:r>
+      <w:r>
+        <w:rPr>
+          <w:rFonts w:ascii="Consolas" w:hAnsi="Consolas" w:eastAsia="Consolas" w:cs="Consolas"/>
+          <w:b w:val="0"/>
+          <w:i w:val="0"/>
+          <w:caps w:val="0"/>
+          <w:color w:val="000000"/>
+          <w:spacing w:val="0"/>
+          <w:sz w:val="28"/>
+          <w:szCs w:val="28"/>
+          <w:shd w:val="clear" w:fill="FFFFFF"/>
+          <w:lang w:val="en-US"/>
+        </w:rPr>
+        <w:t>t_booking</w:t>
+      </w:r>
+      <w:r>
+        <w:rPr>
+          <w:rFonts w:hint="default" w:ascii="Consolas" w:hAnsi="Consolas" w:eastAsia="Consolas" w:cs="Consolas"/>
+          <w:b w:val="0"/>
+          <w:i w:val="0"/>
+          <w:caps w:val="0"/>
+          <w:color w:val="000000"/>
+          <w:spacing w:val="0"/>
+          <w:sz w:val="28"/>
+          <w:szCs w:val="28"/>
+          <w:shd w:val="clear" w:fill="FFFFFF"/>
+        </w:rPr>
+        <w:br w:type="textWrapping"/>
+      </w:r>
+      <w:r>
+        <w:rPr>
+          <w:rFonts w:hint="default" w:ascii="Consolas" w:hAnsi="Consolas" w:eastAsia="Consolas" w:cs="Consolas"/>
+          <w:b w:val="0"/>
+          <w:i w:val="0"/>
+          <w:caps w:val="0"/>
+          <w:color w:val="000000"/>
+          <w:spacing w:val="0"/>
+          <w:sz w:val="28"/>
+          <w:szCs w:val="28"/>
+          <w:shd w:val="clear" w:fill="FFFFFF"/>
+        </w:rPr>
+        <w:t xml:space="preserve">SET </w:t>
+      </w:r>
+      <w:r>
+        <w:rPr>
+          <w:rFonts w:hint="default" w:ascii="Consolas" w:hAnsi="Consolas" w:eastAsia="Consolas" w:cs="Consolas"/>
+          <w:b w:val="0"/>
+          <w:i w:val="0"/>
+          <w:caps w:val="0"/>
+          <w:color w:val="000000"/>
+          <w:spacing w:val="0"/>
+          <w:sz w:val="28"/>
+          <w:szCs w:val="28"/>
+          <w:shd w:val="clear" w:fill="FFFFFF"/>
+          <w:lang w:val="en-US"/>
+        </w:rPr>
+        <w:t>`</w:t>
+      </w:r>
+      <w:r>
+        <w:rPr>
+          <w:rFonts w:hint="default" w:ascii="Consolas" w:hAnsi="Consolas" w:eastAsia="Consolas" w:cs="Consolas"/>
+          <w:b w:val="0"/>
+          <w:i w:val="0"/>
+          <w:caps w:val="0"/>
+          <w:color w:val="000000"/>
+          <w:spacing w:val="0"/>
+          <w:sz w:val="28"/>
+          <w:szCs w:val="28"/>
+          <w:shd w:val="clear" w:fill="FFFFFF"/>
+        </w:rPr>
+        <w:t>last_kind</w:t>
+      </w:r>
+      <w:r>
+        <w:rPr>
+          <w:rFonts w:hint="default" w:ascii="Consolas" w:hAnsi="Consolas" w:eastAsia="Consolas" w:cs="Consolas"/>
+          <w:b w:val="0"/>
+          <w:i w:val="0"/>
+          <w:caps w:val="0"/>
+          <w:color w:val="000000"/>
+          <w:spacing w:val="0"/>
+          <w:sz w:val="28"/>
+          <w:szCs w:val="28"/>
+          <w:shd w:val="clear" w:fill="FFFFFF"/>
+          <w:lang w:val="en-US"/>
+        </w:rPr>
+        <w:t>`</w:t>
+      </w:r>
+      <w:r>
+        <w:rPr>
+          <w:rFonts w:hint="default" w:ascii="Consolas" w:hAnsi="Consolas" w:eastAsia="Consolas" w:cs="Consolas"/>
+          <w:b w:val="0"/>
+          <w:i w:val="0"/>
+          <w:caps w:val="0"/>
+          <w:color w:val="000000"/>
+          <w:spacing w:val="0"/>
+          <w:sz w:val="28"/>
+          <w:szCs w:val="28"/>
+          <w:shd w:val="clear" w:fill="FFFFFF"/>
+        </w:rPr>
+        <w:t>=</w:t>
+      </w:r>
+      <w:r>
+        <w:rPr>
+          <w:rFonts w:hint="default" w:ascii="Consolas" w:hAnsi="Consolas" w:eastAsia="Consolas" w:cs="Consolas"/>
+          <w:b w:val="0"/>
+          <w:i w:val="0"/>
+          <w:caps w:val="0"/>
+          <w:color w:val="000000"/>
+          <w:spacing w:val="0"/>
+          <w:sz w:val="28"/>
+          <w:szCs w:val="28"/>
+          <w:shd w:val="clear" w:fill="FFFFFF"/>
+          <w:lang w:val="en-US"/>
+        </w:rPr>
+        <w:t>9</w:t>
+      </w:r>
+      <w:r>
+        <w:rPr>
+          <w:rFonts w:hint="default" w:ascii="Consolas" w:hAnsi="Consolas" w:eastAsia="Consolas" w:cs="Consolas"/>
+          <w:b w:val="0"/>
+          <w:i w:val="0"/>
+          <w:caps w:val="0"/>
+          <w:color w:val="000000"/>
+          <w:spacing w:val="0"/>
+          <w:sz w:val="28"/>
+          <w:szCs w:val="28"/>
+          <w:shd w:val="clear" w:fill="FFFFFF"/>
+        </w:rPr>
+        <w:br w:type="textWrapping"/>
+      </w:r>
+      <w:r>
+        <w:rPr>
+          <w:rFonts w:hint="default" w:ascii="Consolas" w:hAnsi="Consolas" w:eastAsia="Consolas" w:cs="Consolas"/>
+          <w:b w:val="0"/>
+          <w:i w:val="0"/>
+          <w:caps w:val="0"/>
+          <w:color w:val="000000"/>
+          <w:spacing w:val="0"/>
+          <w:sz w:val="28"/>
+          <w:szCs w:val="28"/>
+          <w:shd w:val="clear" w:fill="FFFFFF"/>
+        </w:rPr>
+        <w:t xml:space="preserve">WHERE </w:t>
+      </w:r>
+      <w:r>
+        <w:rPr>
+          <w:rFonts w:hint="default" w:ascii="Consolas" w:hAnsi="Consolas" w:eastAsia="Consolas" w:cs="Consolas"/>
+          <w:b w:val="0"/>
+          <w:i w:val="0"/>
+          <w:caps w:val="0"/>
+          <w:color w:val="000000"/>
+          <w:spacing w:val="0"/>
+          <w:sz w:val="28"/>
+          <w:szCs w:val="28"/>
+          <w:shd w:val="clear" w:fill="FFFFFF"/>
+          <w:lang w:val="en-US"/>
+        </w:rPr>
+        <w:t>`booking_date`</w:t>
+      </w:r>
+      <w:r>
+        <w:rPr>
+          <w:rFonts w:hint="default" w:ascii="Consolas" w:hAnsi="Consolas" w:eastAsia="Consolas" w:cs="Consolas"/>
+          <w:b w:val="0"/>
+          <w:i w:val="0"/>
+          <w:caps w:val="0"/>
+          <w:color w:val="000000"/>
+          <w:spacing w:val="0"/>
+          <w:sz w:val="28"/>
+          <w:szCs w:val="28"/>
+          <w:shd w:val="clear" w:fill="FFFFFF"/>
+        </w:rPr>
+        <w:t>=</w:t>
+      </w:r>
+      <w:r>
+        <w:rPr>
+          <w:rFonts w:hint="default" w:ascii="Consolas" w:hAnsi="Consolas" w:eastAsia="Consolas" w:cs="Consolas"/>
+          <w:b w:val="0"/>
+          <w:i w:val="0"/>
+          <w:caps w:val="0"/>
+          <w:color w:val="000000"/>
+          <w:spacing w:val="0"/>
+          <w:sz w:val="28"/>
+          <w:szCs w:val="28"/>
+          <w:shd w:val="clear" w:fill="FFFFFF"/>
+          <w:lang w:val="en-US"/>
+        </w:rPr>
+        <w:t>$date AND `clinic_id`=$clinic_id</w:t>
+      </w:r>
+    </w:p>
+    <w:p>
+      <w:pPr>
+        <w:rPr>
+          <w:rFonts w:hint="default" w:ascii="Consolas" w:hAnsi="Consolas" w:eastAsia="Consolas" w:cs="Consolas"/>
+          <w:b w:val="0"/>
+          <w:i w:val="0"/>
+          <w:caps w:val="0"/>
+          <w:color w:val="000000"/>
+          <w:spacing w:val="0"/>
+          <w:sz w:val="28"/>
+          <w:szCs w:val="28"/>
+          <w:shd w:val="clear" w:fill="FFFFFF"/>
+          <w:lang w:val="en-US"/>
+        </w:rPr>
+      </w:pPr>
+      <w:r>
+        <w:rPr>
+          <w:rFonts w:hint="default" w:ascii="Consolas" w:hAnsi="Consolas" w:eastAsia="Consolas" w:cs="Consolas"/>
+          <w:b w:val="0"/>
+          <w:i w:val="0"/>
+          <w:caps w:val="0"/>
+          <w:color w:val="000000"/>
+          <w:spacing w:val="0"/>
+          <w:sz w:val="28"/>
+          <w:szCs w:val="28"/>
+          <w:shd w:val="clear" w:fill="FFFFFF"/>
+          <w:lang w:val="en-US"/>
+        </w:rPr>
+        <w:t>* $data = array value, get from form</w:t>
+      </w:r>
+    </w:p>
+    <w:p>
+      <w:pPr>
+        <w:rPr>
+          <w:rFonts w:hint="default" w:ascii="Consolas" w:hAnsi="Consolas" w:eastAsia="Consolas" w:cs="Consolas"/>
+          <w:b w:val="0"/>
+          <w:i w:val="0"/>
+          <w:caps w:val="0"/>
+          <w:color w:val="000000"/>
+          <w:spacing w:val="0"/>
+          <w:sz w:val="28"/>
+          <w:szCs w:val="28"/>
+          <w:shd w:val="clear" w:fill="FFFFFF"/>
+          <w:lang w:val="en-US"/>
+        </w:rPr>
+      </w:pPr>
+    </w:p>
+    <w:p>
+      <w:pPr>
+        <w:rPr>
+          <w:rFonts w:hint="default" w:ascii="Consolas" w:hAnsi="Consolas" w:eastAsia="Consolas" w:cs="Consolas"/>
+          <w:b w:val="0"/>
+          <w:i w:val="0"/>
+          <w:caps w:val="0"/>
+          <w:color w:val="000000"/>
+          <w:spacing w:val="0"/>
+          <w:sz w:val="28"/>
+          <w:szCs w:val="28"/>
+          <w:shd w:val="clear" w:fill="FFFFFF"/>
+        </w:rPr>
+      </w:pPr>
+      <w:r>
+        <w:rPr>
+          <w:rFonts w:ascii="Consolas" w:hAnsi="Consolas" w:eastAsia="Consolas" w:cs="Consolas"/>
+          <w:b w:val="0"/>
+          <w:i w:val="0"/>
+          <w:caps w:val="0"/>
+          <w:color w:val="000000"/>
+          <w:spacing w:val="0"/>
+          <w:sz w:val="28"/>
+          <w:szCs w:val="28"/>
+          <w:shd w:val="clear" w:fill="FFFFFF"/>
+        </w:rPr>
+        <w:t xml:space="preserve">INSERT INTO </w:t>
+      </w:r>
+      <w:r>
+        <w:rPr>
+          <w:rFonts w:ascii="Consolas" w:hAnsi="Consolas" w:eastAsia="Consolas" w:cs="Consolas"/>
+          <w:b w:val="0"/>
+          <w:i w:val="0"/>
+          <w:caps w:val="0"/>
+          <w:color w:val="000000"/>
+          <w:spacing w:val="0"/>
+          <w:sz w:val="28"/>
+          <w:szCs w:val="28"/>
+          <w:shd w:val="clear" w:fill="FFFFFF"/>
+          <w:lang w:val="en-US"/>
+        </w:rPr>
+        <w:t>t_booking</w:t>
+      </w:r>
+      <w:r>
+        <w:rPr>
+          <w:rFonts w:ascii="Consolas" w:hAnsi="Consolas" w:eastAsia="Consolas" w:cs="Consolas"/>
+          <w:b w:val="0"/>
+          <w:i w:val="0"/>
+          <w:caps w:val="0"/>
+          <w:color w:val="000000"/>
+          <w:spacing w:val="0"/>
+          <w:sz w:val="28"/>
+          <w:szCs w:val="28"/>
+          <w:shd w:val="clear" w:fill="FFFFFF"/>
+        </w:rPr>
+        <w:t xml:space="preserve"> (</w:t>
+      </w:r>
+      <w:r>
+        <w:rPr>
+          <w:rFonts w:hint="default" w:ascii="Consolas" w:hAnsi="Consolas" w:eastAsia="Consolas" w:cs="Consolas"/>
+          <w:b w:val="0"/>
+          <w:i w:val="0"/>
+          <w:caps w:val="0"/>
+          <w:color w:val="000000"/>
+          <w:spacing w:val="0"/>
+          <w:sz w:val="28"/>
+          <w:szCs w:val="28"/>
+          <w:shd w:val="clear" w:fill="FFFFFF"/>
+        </w:rPr>
         <w:t>``, `patient_id`, `booking_date`, `booking_start_time`, `booking_total_time`, `booking_group_id`, `booking_childgroup_id`, `clinic_id`, `facility_id`, `doctor_id`, `hygienist_id`, `equipment_id`, `service_1`, `service_1_kind`, `service_2`, `service_2_kind`, `inspection_id`, `insurance_id`, `emergency_flag`, `booking_status`, `booking_recall_ym`, `booking_memo`, `booking_rev`, `booking_free1`, `booking_free2`, `booking_free3`, `booking_free4`, `booking_free5`, `first_date`, `first_user`, `last_date`, `last_user`, `last_kind`, `last_ipadrs`, `flag_interview`</w:t>
       </w:r>
       <w:r>
@@ -231,48 +1533,63 @@
     <w:p>
       <w:pPr>
         <w:rPr>
-          <w:sz w:val="28"/>
-          <w:szCs w:val="28"/>
-          <w:lang w:val="en-US"/>
-        </w:rPr>
-      </w:pPr>
-    </w:p>
-    <w:p>
-      <w:pPr>
-        <w:rPr>
-          <w:b/>
-          <w:bCs/>
-          <w:sz w:val="28"/>
-          <w:szCs w:val="28"/>
-          <w:lang w:val="en-US"/>
-        </w:rPr>
-      </w:pPr>
-      <w:r>
-        <w:rPr>
-          <w:b/>
-          <w:bCs/>
-          <w:sz w:val="28"/>
-          <w:szCs w:val="28"/>
-          <w:lang w:val="en-US"/>
-        </w:rPr>
-        <w:t>2/ booking edit:</w:t>
-      </w:r>
-    </w:p>
-    <w:p>
-      <w:pPr>
-        <w:rPr>
-          <w:rFonts w:hint="default" w:ascii="Consolas" w:hAnsi="Consolas" w:eastAsia="Consolas" w:cs="Consolas"/>
-          <w:b w:val="0"/>
-          <w:i w:val="0"/>
-          <w:caps w:val="0"/>
-          <w:color w:val="000000"/>
-          <w:spacing w:val="0"/>
-          <w:sz w:val="28"/>
-          <w:szCs w:val="28"/>
-          <w:shd w:val="clear" w:fill="FFFFFF"/>
-        </w:rPr>
-      </w:pPr>
-      <w:bookmarkStart w:id="0" w:name="OLE_LINK1"/>
+          <w:b/>
+          <w:bCs/>
+          <w:sz w:val="28"/>
+          <w:szCs w:val="28"/>
+          <w:lang w:val="en-US"/>
+        </w:rPr>
+      </w:pPr>
+    </w:p>
+    <w:p>
+      <w:pPr>
+        <w:rPr>
+          <w:b/>
+          <w:bCs/>
+          <w:sz w:val="28"/>
+          <w:szCs w:val="28"/>
+          <w:lang w:val="en-US"/>
+        </w:rPr>
+      </w:pPr>
+    </w:p>
+    <w:p>
+      <w:pPr>
+        <w:rPr>
+          <w:b/>
+          <w:bCs/>
+          <w:sz w:val="28"/>
+          <w:szCs w:val="28"/>
+          <w:u w:val="single"/>
+          <w:lang w:val="en-US"/>
+        </w:rPr>
+      </w:pPr>
+      <w:r>
+        <w:rPr>
+          <w:b/>
+          <w:bCs/>
+          <w:sz w:val="28"/>
+          <w:szCs w:val="28"/>
+          <w:u w:val="single"/>
+          <w:lang w:val="en-US"/>
+        </w:rPr>
+        <w:t>8/ booking templete delete:</w:t>
+      </w:r>
+    </w:p>
+    <w:p>
+      <w:pPr>
+        <w:rPr>
+          <w:rFonts w:hint="default" w:ascii="Consolas" w:hAnsi="Consolas" w:eastAsia="Consolas" w:cs="Consolas"/>
+          <w:b w:val="0"/>
+          <w:i w:val="0"/>
+          <w:caps w:val="0"/>
+          <w:color w:val="000000"/>
+          <w:spacing w:val="0"/>
+          <w:sz w:val="28"/>
+          <w:szCs w:val="28"/>
+          <w:shd w:val="clear" w:fill="FFFFFF"/>
+        </w:rPr>
+      </w:pPr>
+      <w:bookmarkStart w:id="6" w:name="OLE_LINK5"/>
       <w:r>
         <w:rPr>
           <w:rFonts w:ascii="Consolas" w:hAnsi="Consolas" w:eastAsia="Consolas" w:cs="Consolas"/>
@@ -328,22 +1645,51 @@
           <w:szCs w:val="28"/>
           <w:shd w:val="clear" w:fill="FFFFFF"/>
         </w:rPr>
-        <w:t>SET column</w:t>
-      </w:r>
-      <w:r>
-        <w:rPr>
-          <w:rFonts w:hint="default" w:ascii="Consolas" w:hAnsi="Consolas" w:eastAsia="Consolas" w:cs="Consolas"/>
-          <w:b w:val="0"/>
-          <w:i w:val="0"/>
-          <w:caps w:val="0"/>
-          <w:color w:val="000000"/>
-          <w:spacing w:val="0"/>
-          <w:sz w:val="28"/>
-          <w:szCs w:val="28"/>
-          <w:shd w:val="clear" w:fill="FFFFFF"/>
-          <w:lang w:val="en-US"/>
-        </w:rPr>
-        <w:t>_t_booking</w:t>
+        <w:t xml:space="preserve">SET </w:t>
+      </w:r>
+      <w:r>
+        <w:rPr>
+          <w:rFonts w:hint="default" w:ascii="Consolas" w:hAnsi="Consolas" w:eastAsia="Consolas" w:cs="Consolas"/>
+          <w:b w:val="0"/>
+          <w:i w:val="0"/>
+          <w:caps w:val="0"/>
+          <w:color w:val="000000"/>
+          <w:spacing w:val="0"/>
+          <w:sz w:val="28"/>
+          <w:szCs w:val="28"/>
+          <w:shd w:val="clear" w:fill="FFFFFF"/>
+          <w:lang w:val="en-US"/>
+        </w:rPr>
+        <w:t>`</w:t>
+      </w:r>
+      <w:r>
+        <w:rPr>
+          <w:rFonts w:hint="default" w:ascii="Consolas" w:hAnsi="Consolas" w:eastAsia="Consolas" w:cs="Consolas"/>
+          <w:b w:val="0"/>
+          <w:i w:val="0"/>
+          <w:caps w:val="0"/>
+          <w:color w:val="000000"/>
+          <w:spacing w:val="0"/>
+          <w:sz w:val="28"/>
+          <w:szCs w:val="28"/>
+          <w:shd w:val="clear" w:fill="FFFFFF"/>
+        </w:rPr>
+        <w:t>last_kind</w:t>
+      </w:r>
+      <w:r>
+        <w:rPr>
+          <w:rFonts w:hint="default" w:ascii="Consolas" w:hAnsi="Consolas" w:eastAsia="Consolas" w:cs="Consolas"/>
+          <w:b w:val="0"/>
+          <w:i w:val="0"/>
+          <w:caps w:val="0"/>
+          <w:color w:val="000000"/>
+          <w:spacing w:val="0"/>
+          <w:sz w:val="28"/>
+          <w:szCs w:val="28"/>
+          <w:shd w:val="clear" w:fill="FFFFFF"/>
+          <w:lang w:val="en-US"/>
+        </w:rPr>
+        <w:t>`</w:t>
       </w:r>
       <w:r>
         <w:rPr>
@@ -372,21 +1718,7 @@
           <w:shd w:val="clear" w:fill="FFFFFF"/>
           <w:lang w:val="en-US"/>
         </w:rPr>
-        <w:t>$data</w:t>
-      </w:r>
-      <w:r>
-        <w:rPr>
-          <w:rFonts w:hint="default" w:ascii="Consolas" w:hAnsi="Consolas" w:eastAsia="Consolas" w:cs="Consolas"/>
-          <w:b w:val="0"/>
-          <w:i w:val="0"/>
-          <w:caps w:val="0"/>
-          <w:color w:val="000000"/>
-          <w:spacing w:val="0"/>
-          <w:sz w:val="28"/>
-          <w:szCs w:val="28"/>
-          <w:shd w:val="clear" w:fill="FFFFFF"/>
-        </w:rPr>
-        <w:t>,...</w:t>
+        <w:t>9</w:t>
       </w:r>
       <w:r>
         <w:rPr>
@@ -429,7 +1761,7 @@
           <w:shd w:val="clear" w:fill="FFFFFF"/>
           <w:lang w:val="en-US"/>
         </w:rPr>
-        <w:t>booking_id</w:t>
+        <w:t>`booking_date`</w:t>
       </w:r>
       <w:r>
         <w:rPr>
@@ -458,7 +1790,7 @@
           <w:shd w:val="clear" w:fill="FFFFFF"/>
           <w:lang w:val="en-US"/>
         </w:rPr>
-        <w:t>$id</w:t>
+        <w:t>$date AND `clinic_id`=$clinic_id</w:t>
       </w:r>
     </w:p>
     <w:p>
@@ -492,414 +1824,17 @@
         <w:t>* $data = array value, get from form</w:t>
       </w:r>
     </w:p>
-    <w:bookmarkEnd w:id="0"/>
-    <w:p>
-      <w:pPr>
-        <w:rPr>
-          <w:rFonts w:hint="default" w:ascii="Consolas" w:hAnsi="Consolas" w:eastAsia="Consolas" w:cs="Consolas"/>
-          <w:b w:val="0"/>
-          <w:i w:val="0"/>
-          <w:caps w:val="0"/>
-          <w:color w:val="000000"/>
-          <w:spacing w:val="0"/>
-          <w:sz w:val="28"/>
-          <w:szCs w:val="28"/>
-          <w:shd w:val="clear" w:fill="FFFFFF"/>
-          <w:lang w:val="en-US"/>
-        </w:rPr>
-      </w:pPr>
-    </w:p>
-    <w:p>
-      <w:pPr>
-        <w:rPr>
-          <w:b/>
-          <w:bCs/>
-          <w:sz w:val="28"/>
-          <w:szCs w:val="28"/>
-          <w:lang w:val="en-US"/>
-        </w:rPr>
-      </w:pPr>
-      <w:r>
-        <w:rPr>
-          <w:b/>
-          <w:bCs/>
-          <w:sz w:val="28"/>
-          <w:szCs w:val="28"/>
-          <w:lang w:val="en-US"/>
-        </w:rPr>
-        <w:t>3/ booking change:</w:t>
-      </w:r>
-    </w:p>
-    <w:p>
-      <w:pPr>
-        <w:rPr>
-          <w:b/>
-          <w:bCs/>
-          <w:sz w:val="28"/>
-          <w:szCs w:val="28"/>
-          <w:lang w:val="en-US"/>
-        </w:rPr>
-      </w:pPr>
-    </w:p>
-    <w:p>
-      <w:pPr>
-        <w:rPr>
-          <w:b/>
-          <w:bCs/>
-          <w:sz w:val="28"/>
-          <w:szCs w:val="28"/>
-          <w:lang w:val="en-US"/>
-        </w:rPr>
-      </w:pPr>
-      <w:r>
-        <w:rPr>
-          <w:b/>
-          <w:bCs/>
-          <w:sz w:val="28"/>
-          <w:szCs w:val="28"/>
-          <w:lang w:val="en-US"/>
-        </w:rPr>
-        <w:t>4/ booking delete:</w:t>
-      </w:r>
-    </w:p>
-    <w:p>
-      <w:pPr>
-        <w:rPr>
-          <w:rFonts w:hint="default" w:ascii="Consolas" w:hAnsi="Consolas" w:eastAsia="Consolas" w:cs="Consolas"/>
-          <w:b w:val="0"/>
-          <w:i w:val="0"/>
-          <w:caps w:val="0"/>
-          <w:color w:val="000000"/>
-          <w:spacing w:val="0"/>
-          <w:sz w:val="28"/>
-          <w:szCs w:val="28"/>
-          <w:shd w:val="clear" w:fill="FFFFFF"/>
-          <w:lang w:val="en-US"/>
-        </w:rPr>
-      </w:pPr>
-      <w:r>
-        <w:rPr>
-          <w:rFonts w:ascii="Consolas" w:hAnsi="Consolas" w:eastAsia="Consolas" w:cs="Consolas"/>
-          <w:b w:val="0"/>
-          <w:i w:val="0"/>
-          <w:caps w:val="0"/>
-          <w:color w:val="000000"/>
-          <w:spacing w:val="0"/>
-          <w:sz w:val="28"/>
-          <w:szCs w:val="28"/>
-          <w:shd w:val="clear" w:fill="FFFFFF"/>
-        </w:rPr>
-        <w:t xml:space="preserve">UPDATE </w:t>
-      </w:r>
-      <w:r>
-        <w:rPr>
-          <w:rFonts w:ascii="Consolas" w:hAnsi="Consolas" w:eastAsia="Consolas" w:cs="Consolas"/>
-          <w:b w:val="0"/>
-          <w:i w:val="0"/>
-          <w:caps w:val="0"/>
-          <w:color w:val="000000"/>
-          <w:spacing w:val="0"/>
-          <w:sz w:val="28"/>
-          <w:szCs w:val="28"/>
-          <w:shd w:val="clear" w:fill="FFFFFF"/>
-          <w:lang w:val="en-US"/>
-        </w:rPr>
-        <w:t>t_booking</w:t>
-      </w:r>
-      <w:r>
-        <w:rPr>
-          <w:rFonts w:hint="default" w:ascii="Consolas" w:hAnsi="Consolas" w:eastAsia="Consolas" w:cs="Consolas"/>
-          <w:b w:val="0"/>
-          <w:i w:val="0"/>
-          <w:caps w:val="0"/>
-          <w:color w:val="000000"/>
-          <w:spacing w:val="0"/>
-          <w:sz w:val="28"/>
-          <w:szCs w:val="28"/>
-          <w:shd w:val="clear" w:fill="FFFFFF"/>
-        </w:rPr>
-        <w:br w:type="textWrapping"/>
-      </w:r>
-      <w:r>
-        <w:rPr>
-          <w:rFonts w:hint="default" w:ascii="Consolas" w:hAnsi="Consolas" w:eastAsia="Consolas" w:cs="Consolas"/>
-          <w:b w:val="0"/>
-          <w:i w:val="0"/>
-          <w:caps w:val="0"/>
-          <w:color w:val="000000"/>
-          <w:spacing w:val="0"/>
-          <w:sz w:val="28"/>
-          <w:szCs w:val="28"/>
-          <w:shd w:val="clear" w:fill="FFFFFF"/>
-        </w:rPr>
-        <w:t xml:space="preserve">SET </w:t>
-      </w:r>
-      <w:r>
-        <w:rPr>
-          <w:rFonts w:hint="default" w:ascii="Consolas" w:hAnsi="Consolas" w:eastAsia="Consolas" w:cs="Consolas"/>
-          <w:b w:val="0"/>
-          <w:i w:val="0"/>
-          <w:caps w:val="0"/>
-          <w:color w:val="000000"/>
-          <w:spacing w:val="0"/>
-          <w:sz w:val="28"/>
-          <w:szCs w:val="28"/>
-          <w:shd w:val="clear" w:fill="FFFFFF"/>
-          <w:lang w:val="en-US"/>
-        </w:rPr>
-        <w:t>last_kind</w:t>
-      </w:r>
-      <w:r>
-        <w:rPr>
-          <w:rFonts w:hint="default" w:ascii="Consolas" w:hAnsi="Consolas" w:eastAsia="Consolas" w:cs="Consolas"/>
-          <w:b w:val="0"/>
-          <w:i w:val="0"/>
-          <w:caps w:val="0"/>
-          <w:color w:val="000000"/>
-          <w:spacing w:val="0"/>
-          <w:sz w:val="28"/>
-          <w:szCs w:val="28"/>
-          <w:shd w:val="clear" w:fill="FFFFFF"/>
-        </w:rPr>
-        <w:t>=</w:t>
-      </w:r>
-      <w:r>
-        <w:rPr>
-          <w:rFonts w:hint="default" w:ascii="Consolas" w:hAnsi="Consolas" w:eastAsia="Consolas" w:cs="Consolas"/>
-          <w:b w:val="0"/>
-          <w:i w:val="0"/>
-          <w:caps w:val="0"/>
-          <w:color w:val="000000"/>
-          <w:spacing w:val="0"/>
-          <w:sz w:val="28"/>
-          <w:szCs w:val="28"/>
-          <w:shd w:val="clear" w:fill="FFFFFF"/>
-          <w:lang w:val="en-US"/>
-        </w:rPr>
-        <w:t>9</w:t>
-      </w:r>
-    </w:p>
-    <w:p>
-      <w:pPr>
-        <w:rPr>
-          <w:sz w:val="28"/>
-          <w:szCs w:val="28"/>
-          <w:lang w:val="en-US"/>
-        </w:rPr>
-      </w:pPr>
-      <w:r>
-        <w:rPr>
-          <w:rFonts w:hint="default" w:ascii="Consolas" w:hAnsi="Consolas" w:eastAsia="Consolas" w:cs="Consolas"/>
-          <w:b w:val="0"/>
-          <w:i w:val="0"/>
-          <w:caps w:val="0"/>
-          <w:color w:val="000000"/>
-          <w:spacing w:val="0"/>
-          <w:sz w:val="28"/>
-          <w:szCs w:val="28"/>
-          <w:shd w:val="clear" w:fill="FFFFFF"/>
-        </w:rPr>
-        <w:t xml:space="preserve">WHERE </w:t>
-      </w:r>
-      <w:r>
-        <w:rPr>
-          <w:rFonts w:hint="default" w:ascii="Consolas" w:hAnsi="Consolas" w:eastAsia="Consolas" w:cs="Consolas"/>
-          <w:b w:val="0"/>
-          <w:i w:val="0"/>
-          <w:caps w:val="0"/>
-          <w:color w:val="000000"/>
-          <w:spacing w:val="0"/>
-          <w:sz w:val="28"/>
-          <w:szCs w:val="28"/>
-          <w:shd w:val="clear" w:fill="FFFFFF"/>
-          <w:lang w:val="en-US"/>
-        </w:rPr>
-        <w:t>booking_id</w:t>
-      </w:r>
-      <w:r>
-        <w:rPr>
-          <w:rFonts w:hint="default" w:ascii="Consolas" w:hAnsi="Consolas" w:eastAsia="Consolas" w:cs="Consolas"/>
-          <w:b w:val="0"/>
-          <w:i w:val="0"/>
-          <w:caps w:val="0"/>
-          <w:color w:val="000000"/>
-          <w:spacing w:val="0"/>
-          <w:sz w:val="28"/>
-          <w:szCs w:val="28"/>
-          <w:shd w:val="clear" w:fill="FFFFFF"/>
-        </w:rPr>
-        <w:t>=</w:t>
-      </w:r>
-      <w:r>
-        <w:rPr>
-          <w:rFonts w:hint="default" w:ascii="Consolas" w:hAnsi="Consolas" w:eastAsia="Consolas" w:cs="Consolas"/>
-          <w:b w:val="0"/>
-          <w:i w:val="0"/>
-          <w:caps w:val="0"/>
-          <w:color w:val="000000"/>
-          <w:spacing w:val="0"/>
-          <w:sz w:val="28"/>
-          <w:szCs w:val="28"/>
-          <w:shd w:val="clear" w:fill="FFFFFF"/>
-          <w:lang w:val="en-US"/>
-        </w:rPr>
-        <w:t>$</w:t>
-      </w:r>
-      <w:bookmarkStart w:id="1" w:name="OLE_LINK2"/>
-      <w:r>
-        <w:rPr>
-          <w:rFonts w:hint="default" w:ascii="Consolas" w:hAnsi="Consolas" w:eastAsia="Consolas" w:cs="Consolas"/>
-          <w:b w:val="0"/>
-          <w:i w:val="0"/>
-          <w:caps w:val="0"/>
-          <w:color w:val="000000"/>
-          <w:spacing w:val="0"/>
-          <w:sz w:val="28"/>
-          <w:szCs w:val="28"/>
-          <w:shd w:val="clear" w:fill="FFFFFF"/>
-          <w:lang w:val="en-US"/>
-        </w:rPr>
-        <w:t>id</w:t>
-      </w:r>
-      <w:bookmarkEnd w:id="1"/>
-    </w:p>
-    <w:p>
-      <w:pPr>
-        <w:rPr>
-          <w:sz w:val="28"/>
-          <w:szCs w:val="28"/>
-          <w:lang w:val="en-US"/>
-        </w:rPr>
-      </w:pPr>
-    </w:p>
-    <w:p>
-      <w:pPr>
-        <w:rPr>
-          <w:b/>
-          <w:bCs/>
-          <w:sz w:val="28"/>
-          <w:szCs w:val="28"/>
-          <w:lang w:val="en-US"/>
-        </w:rPr>
-      </w:pPr>
-      <w:r>
-        <w:rPr>
-          <w:b/>
-          <w:bCs/>
-          <w:sz w:val="28"/>
-          <w:szCs w:val="28"/>
-          <w:lang w:val="en-US"/>
-        </w:rPr>
-        <w:t>5/ booking templete regist:</w:t>
-      </w:r>
-    </w:p>
-    <w:p>
-      <w:pPr>
-        <w:rPr>
-          <w:b/>
-          <w:bCs/>
-          <w:sz w:val="28"/>
-          <w:szCs w:val="28"/>
-          <w:lang w:val="en-US"/>
-        </w:rPr>
-      </w:pPr>
-    </w:p>
-    <w:p>
-      <w:pPr>
-        <w:rPr>
-          <w:b/>
-          <w:bCs/>
-          <w:sz w:val="28"/>
-          <w:szCs w:val="28"/>
-          <w:lang w:val="en-US"/>
-        </w:rPr>
-      </w:pPr>
-      <w:r>
-        <w:rPr>
-          <w:b/>
-          <w:bCs/>
-          <w:sz w:val="28"/>
-          <w:szCs w:val="28"/>
-          <w:lang w:val="en-US"/>
-        </w:rPr>
-        <w:t>6/ booking templete edit:</w:t>
-      </w:r>
-    </w:p>
-    <w:p>
-      <w:pPr>
-        <w:rPr>
-          <w:b/>
-          <w:bCs/>
-          <w:sz w:val="28"/>
-          <w:szCs w:val="28"/>
-          <w:lang w:val="en-US"/>
-        </w:rPr>
-      </w:pPr>
-    </w:p>
-    <w:p>
-      <w:pPr>
-        <w:rPr>
-          <w:b/>
-          <w:bCs/>
-          <w:sz w:val="28"/>
-          <w:szCs w:val="28"/>
-          <w:lang w:val="en-US"/>
-        </w:rPr>
-      </w:pPr>
-      <w:r>
-        <w:rPr>
-          <w:b/>
-          <w:bCs/>
-          <w:sz w:val="28"/>
-          <w:szCs w:val="28"/>
-          <w:lang w:val="en-US"/>
-        </w:rPr>
-        <w:t>7/ booking templete change:</w:t>
-      </w:r>
-    </w:p>
-    <w:p>
-      <w:pPr>
-        <w:rPr>
-          <w:b/>
-          <w:bCs/>
-          <w:sz w:val="28"/>
-          <w:szCs w:val="28"/>
-          <w:lang w:val="en-US"/>
-        </w:rPr>
-      </w:pPr>
-    </w:p>
-    <w:p>
-      <w:pPr>
-        <w:rPr>
-          <w:b/>
-          <w:bCs/>
-          <w:sz w:val="28"/>
-          <w:szCs w:val="28"/>
-          <w:lang w:val="en-US"/>
-        </w:rPr>
-      </w:pPr>
-      <w:r>
-        <w:rPr>
-          <w:b/>
-          <w:bCs/>
-          <w:sz w:val="28"/>
-          <w:szCs w:val="28"/>
-          <w:lang w:val="en-US"/>
-        </w:rPr>
-        <w:t xml:space="preserve">8/ booking </w:t>
-      </w:r>
-      <w:bookmarkStart w:id="2" w:name="_GoBack"/>
-      <w:bookmarkEnd w:id="2"/>
-      <w:r>
-        <w:rPr>
-          <w:b/>
-          <w:bCs/>
-          <w:sz w:val="28"/>
-          <w:szCs w:val="28"/>
-          <w:lang w:val="en-US"/>
-        </w:rPr>
-        <w:t>templete delete:</w:t>
-      </w:r>
+    <w:bookmarkEnd w:id="6"/>
+    <w:p>
+      <w:pPr>
+        <w:rPr>
+          <w:b/>
+          <w:bCs/>
+          <w:sz w:val="28"/>
+          <w:szCs w:val="28"/>
+          <w:lang w:val="en-US"/>
+        </w:rPr>
+      </w:pPr>
     </w:p>
     <w:p>
       <w:pPr>
@@ -1035,7 +1970,7 @@
     <w:lsdException w:unhideWhenUsed="0" w:uiPriority="0" w:semiHidden="0" w:name="HTML Sample"/>
     <w:lsdException w:unhideWhenUsed="0" w:uiPriority="0" w:semiHidden="0" w:name="HTML Typewriter"/>
     <w:lsdException w:unhideWhenUsed="0" w:uiPriority="0" w:semiHidden="0" w:name="HTML Variable"/>
-    <w:lsdException w:unhideWhenUsed="0" w:uiPriority="0" w:name="Normal Table"/>
+    <w:lsdException w:qFormat="1" w:unhideWhenUsed="0" w:uiPriority="0" w:name="Normal Table"/>
     <w:lsdException w:unhideWhenUsed="0" w:uiPriority="0" w:semiHidden="0" w:name="annotation subject"/>
     <w:lsdException w:unhideWhenUsed="0" w:uiPriority="0" w:semiHidden="0" w:name="Table Simple 1"/>
     <w:lsdException w:unhideWhenUsed="0" w:uiPriority="0" w:semiHidden="0" w:name="Table Simple 2"/>
@@ -1198,6 +2133,7 @@
   <w:style w:type="table" w:default="1" w:styleId="3">
     <w:name w:val="Normal Table"/>
     <w:semiHidden/>
+    <w:qFormat/>
     <w:uiPriority w:val="0"/>
     <w:tblPr>
       <w:tblLayout w:type="fixed"/>
